--- a/16FEB26_Data Exploration Assignment_ report_TVN 1.docx
+++ b/16FEB26_Data Exploration Assignment_ report_TVN 1.docx
@@ -1243,7 +1243,23 @@
                 <w:rFonts w:ascii="Times New Roman" w:eastAsia="Times New Roman" w:hAnsi="Times New Roman" w:cs="Times New Roman"/>
                 <w:color w:val="181E25"/>
               </w:rPr>
-              <w:t>The week of the sale in day-month-year format.</w:t>
+              <w:t xml:space="preserve">The week of the sale </w:t>
+            </w:r>
+            <w:proofErr w:type="gramStart"/>
+            <w:r>
+              <w:rPr>
+                <w:rFonts w:ascii="Times New Roman" w:eastAsia="Times New Roman" w:hAnsi="Times New Roman" w:cs="Times New Roman"/>
+                <w:color w:val="181E25"/>
+              </w:rPr>
+              <w:t>in</w:t>
+            </w:r>
+            <w:proofErr w:type="gramEnd"/>
+            <w:r>
+              <w:rPr>
+                <w:rFonts w:ascii="Times New Roman" w:eastAsia="Times New Roman" w:hAnsi="Times New Roman" w:cs="Times New Roman"/>
+                <w:color w:val="181E25"/>
+              </w:rPr>
+              <w:t xml:space="preserve"> day-month-year format.</w:t>
             </w:r>
           </w:p>
         </w:tc>
@@ -1260,6 +1276,7 @@
                 <w:color w:val="181E25"/>
               </w:rPr>
             </w:pPr>
+            <w:proofErr w:type="spellStart"/>
             <w:r>
               <w:rPr>
                 <w:rFonts w:ascii="Times New Roman" w:eastAsia="Times New Roman" w:hAnsi="Times New Roman" w:cs="Times New Roman"/>
@@ -1267,6 +1284,7 @@
               </w:rPr>
               <w:t>Weekly_Sales</w:t>
             </w:r>
+            <w:proofErr w:type="spellEnd"/>
           </w:p>
         </w:tc>
         <w:tc>
@@ -1316,6 +1334,7 @@
                 <w:color w:val="181E25"/>
               </w:rPr>
             </w:pPr>
+            <w:proofErr w:type="spellStart"/>
             <w:r>
               <w:rPr>
                 <w:rFonts w:ascii="Times New Roman" w:eastAsia="Times New Roman" w:hAnsi="Times New Roman" w:cs="Times New Roman"/>
@@ -1323,6 +1342,7 @@
               </w:rPr>
               <w:t>Holiday_Flag</w:t>
             </w:r>
+            <w:proofErr w:type="spellEnd"/>
           </w:p>
         </w:tc>
         <w:tc>
@@ -1414,6 +1434,7 @@
                 <w:color w:val="181E25"/>
               </w:rPr>
             </w:pPr>
+            <w:proofErr w:type="spellStart"/>
             <w:r>
               <w:rPr>
                 <w:rFonts w:ascii="Times New Roman" w:eastAsia="Times New Roman" w:hAnsi="Times New Roman" w:cs="Times New Roman"/>
@@ -1421,6 +1442,7 @@
               </w:rPr>
               <w:t>Fuel_Price</w:t>
             </w:r>
+            <w:proofErr w:type="spellEnd"/>
           </w:p>
         </w:tc>
         <w:tc>
@@ -1599,6 +1621,31 @@
           <w:color w:val="181E25"/>
         </w:rPr>
       </w:pPr>
+      <w:r>
+        <w:rPr>
+          <w:rFonts w:ascii="Times New Roman" w:eastAsia="Times New Roman" w:hAnsi="Times New Roman" w:cs="Times New Roman"/>
+          <w:b/>
+          <w:bCs/>
+          <w:color w:val="181E25"/>
+        </w:rPr>
+        <w:t xml:space="preserve">Table 1: </w:t>
+      </w:r>
+      <w:r>
+        <w:rPr>
+          <w:rFonts w:ascii="Times New Roman" w:eastAsia="Times New Roman" w:hAnsi="Times New Roman" w:cs="Times New Roman"/>
+          <w:color w:val="181E25"/>
+        </w:rPr>
+        <w:t>Data terminology explanation</w:t>
+      </w:r>
+      <w:r>
+        <w:rPr>
+          <w:rFonts w:ascii="Times New Roman" w:eastAsia="Times New Roman" w:hAnsi="Times New Roman" w:cs="Times New Roman"/>
+          <w:b/>
+          <w:bCs/>
+          <w:color w:val="181E25"/>
+        </w:rPr>
+        <w:t xml:space="preserve">. </w:t>
+      </w:r>
     </w:p>
     <w:p>
       <w:pPr>
@@ -1673,7 +1720,33 @@
         <w:rPr>
           <w:rFonts w:ascii="Times New Roman" w:eastAsia="Times New Roman" w:hAnsi="Times New Roman" w:cs="Times New Roman"/>
         </w:rPr>
-        <w:t>In addition to weekly sales and average temperature, several other variables were included to better control for external factors that may influence sales. These variables include the regional unemployment rate, regional fuel prices, the consumer price index (CPI), the week of sale (recorded in dd-mm-yyyy format), and the store identification number.</w:t>
+        <w:t xml:space="preserve">In addition to weekly sales and average temperature, several other variables were included to better control for external factors that may influence sales. These variables include the regional unemployment rate, the consumer price index (CPI), the week of </w:t>
+      </w:r>
+      <w:r>
+        <w:rPr>
+          <w:rFonts w:ascii="Times New Roman" w:eastAsia="Times New Roman" w:hAnsi="Times New Roman" w:cs="Times New Roman"/>
+        </w:rPr>
+        <w:t>sales</w:t>
+      </w:r>
+      <w:r>
+        <w:rPr>
+          <w:rFonts w:ascii="Times New Roman" w:eastAsia="Times New Roman" w:hAnsi="Times New Roman" w:cs="Times New Roman"/>
+        </w:rPr>
+        <w:t xml:space="preserve"> (recorded in dd-mm-</w:t>
+      </w:r>
+      <w:proofErr w:type="spellStart"/>
+      <w:r>
+        <w:rPr>
+          <w:rFonts w:ascii="Times New Roman" w:eastAsia="Times New Roman" w:hAnsi="Times New Roman" w:cs="Times New Roman"/>
+        </w:rPr>
+        <w:t>yyyy</w:t>
+      </w:r>
+      <w:proofErr w:type="spellEnd"/>
+      <w:r>
+        <w:rPr>
+          <w:rFonts w:ascii="Times New Roman" w:eastAsia="Times New Roman" w:hAnsi="Times New Roman" w:cs="Times New Roman"/>
+        </w:rPr>
+        <w:t xml:space="preserve"> format), and the store identification number.</w:t>
       </w:r>
     </w:p>
     <w:p>
@@ -1722,7 +1795,7 @@
           <w:color w:val="181E25"/>
         </w:rPr>
         <w:drawing>
-          <wp:anchor distT="0" distB="0" distL="114300" distR="114300" simplePos="0" relativeHeight="251658240" behindDoc="0" locked="0" layoutInCell="1" allowOverlap="1" wp14:anchorId="03B75D1E" wp14:editId="30475272">
+          <wp:anchor distT="0" distB="0" distL="114300" distR="114300" simplePos="0" relativeHeight="251658240" behindDoc="0" locked="0" layoutInCell="1" allowOverlap="1" wp14:anchorId="03B75D1E" wp14:editId="28860ADD">
             <wp:simplePos x="0" y="0"/>
             <wp:positionH relativeFrom="column">
               <wp:posOffset>659765</wp:posOffset>
@@ -1806,6 +1879,50 @@
           <w:color w:val="181E25"/>
         </w:rPr>
       </w:pPr>
+      <w:r>
+        <w:rPr>
+          <w:rFonts w:ascii="Times New Roman" w:eastAsia="Times New Roman" w:hAnsi="Times New Roman" w:cs="Times New Roman"/>
+          <w:b/>
+          <w:bCs/>
+          <w:color w:val="181E25"/>
+        </w:rPr>
+        <w:t>Figure</w:t>
+      </w:r>
+      <w:r>
+        <w:rPr>
+          <w:rFonts w:ascii="Times New Roman" w:eastAsia="Times New Roman" w:hAnsi="Times New Roman" w:cs="Times New Roman"/>
+          <w:b/>
+          <w:bCs/>
+          <w:color w:val="181E25"/>
+        </w:rPr>
+        <w:t xml:space="preserve"> </w:t>
+      </w:r>
+      <w:r>
+        <w:rPr>
+          <w:rFonts w:ascii="Times New Roman" w:eastAsia="Times New Roman" w:hAnsi="Times New Roman" w:cs="Times New Roman"/>
+          <w:b/>
+          <w:bCs/>
+          <w:color w:val="181E25"/>
+        </w:rPr>
+        <w:t>1</w:t>
+      </w:r>
+      <w:r>
+        <w:rPr>
+          <w:rFonts w:ascii="Times New Roman" w:eastAsia="Times New Roman" w:hAnsi="Times New Roman" w:cs="Times New Roman"/>
+          <w:color w:val="181E25"/>
+        </w:rPr>
+        <w:t xml:space="preserve">: Model visualization. </w:t>
+      </w:r>
+    </w:p>
+    <w:p>
+      <w:pPr>
+        <w:shd w:val="clear" w:color="auto" w:fill="FFFFFF" w:themeFill="background1"/>
+        <w:spacing w:after="0" w:line="240" w:lineRule="auto"/>
+        <w:rPr>
+          <w:rFonts w:ascii="Times New Roman" w:eastAsia="Times New Roman" w:hAnsi="Times New Roman" w:cs="Times New Roman"/>
+          <w:color w:val="181E25"/>
+        </w:rPr>
+      </w:pPr>
     </w:p>
     <w:p>
       <w:pPr>
@@ -1961,15 +2078,8 @@
           <w:rFonts w:ascii="Times New Roman" w:eastAsia="Times New Roman" w:hAnsi="Times New Roman" w:cs="Times New Roman"/>
           <w:color w:val="181E25"/>
         </w:rPr>
-        <w:t xml:space="preserve">The relationships among the variables were structured under the following assumptions. CPI may influence weekly sales through its impact on consumer purchasing power, as higher inflation can </w:t>
-      </w:r>
-      <w:r>
-        <w:rPr>
-          <w:rFonts w:ascii="Times New Roman" w:eastAsia="Times New Roman" w:hAnsi="Times New Roman" w:cs="Times New Roman"/>
-          <w:color w:val="181E25"/>
-        </w:rPr>
         <w:lastRenderedPageBreak/>
-        <w:t>alter household spending behavior, including grocery expenditures. CPI is also closely related to fuel prices. Increases in fuel prices</w:t>
+        <w:t>The relationships among the variables were structured under the following assumptions. CPI may influence weekly sales through its impact on consumer purchasing power, as higher inflation can alter household spending behavior, including grocery expenditures. CPI is also closely related to fuel prices. Increases in fuel prices</w:t>
       </w:r>
       <w:r>
         <w:rPr>
@@ -2027,6 +2137,56 @@
           <w:color w:val="181E25"/>
         </w:rPr>
         <w:t>Additionally, seasonal factors directly affect temperature and labor market conditions, influencing unemployment rates. Higher unemployment may reduce aggregate consumer spending, thereby lowering weekly sales.</w:t>
+      </w:r>
+    </w:p>
+    <w:p>
+      <w:pPr>
+        <w:shd w:val="clear" w:color="auto" w:fill="FFFFFF" w:themeFill="background1"/>
+        <w:spacing w:after="0" w:line="240" w:lineRule="auto"/>
+        <w:jc w:val="both"/>
+        <w:rPr>
+          <w:rFonts w:ascii="Times New Roman" w:eastAsia="Times New Roman" w:hAnsi="Times New Roman" w:cs="Times New Roman"/>
+          <w:color w:val="181E25"/>
+        </w:rPr>
+      </w:pPr>
+    </w:p>
+    <w:p>
+      <w:pPr>
+        <w:shd w:val="clear" w:color="auto" w:fill="FFFFFF" w:themeFill="background1"/>
+        <w:spacing w:after="0" w:line="240" w:lineRule="auto"/>
+        <w:jc w:val="both"/>
+        <w:rPr>
+          <w:rFonts w:ascii="Times New Roman" w:eastAsia="Times New Roman" w:hAnsi="Times New Roman" w:cs="Times New Roman"/>
+          <w:color w:val="181E25"/>
+        </w:rPr>
+      </w:pPr>
+      <w:r>
+        <w:rPr>
+          <w:rFonts w:ascii="Times New Roman" w:eastAsia="Times New Roman" w:hAnsi="Times New Roman" w:cs="Times New Roman"/>
+          <w:color w:val="181E25"/>
+        </w:rPr>
+        <w:t>Lastly, t</w:t>
+      </w:r>
+      <w:r>
+        <w:rPr>
+          <w:rFonts w:ascii="Times New Roman" w:eastAsia="Times New Roman" w:hAnsi="Times New Roman" w:cs="Times New Roman"/>
+          <w:color w:val="181E25"/>
+        </w:rPr>
+        <w:t xml:space="preserve">he correlation matrix was run between all the chosen variables to make sure </w:t>
+      </w:r>
+      <w:r>
+        <w:rPr>
+          <w:rFonts w:ascii="Times New Roman" w:eastAsia="Times New Roman" w:hAnsi="Times New Roman" w:cs="Times New Roman"/>
+          <w:color w:val="181E25"/>
+        </w:rPr>
+        <w:t>there is no</w:t>
+      </w:r>
+      <w:r>
+        <w:rPr>
+          <w:rFonts w:ascii="Times New Roman" w:eastAsia="Times New Roman" w:hAnsi="Times New Roman" w:cs="Times New Roman"/>
+          <w:color w:val="181E25"/>
+        </w:rPr>
+        <w:t xml:space="preserve"> bias between all the independent variables (Table 3)</w:t>
       </w:r>
     </w:p>
     <w:p>
@@ -2071,8 +2231,124 @@
         <w:rPr>
           <w:rFonts w:ascii="Times New Roman" w:eastAsia="Times New Roman" w:hAnsi="Times New Roman" w:cs="Times New Roman"/>
         </w:rPr>
-        <w:t xml:space="preserve">This report estimates two regression models. Model 1 examines the pooled relationship between temperature and weekly sales without controlling store-specific characteristics. </w:t>
-      </w:r>
+        <w:t>This report estimates two regression models.</w:t>
+      </w:r>
+      <w:r>
+        <w:rPr>
+          <w:rFonts w:ascii="Times New Roman" w:eastAsia="Times New Roman" w:hAnsi="Times New Roman" w:cs="Times New Roman"/>
+        </w:rPr>
+        <w:t xml:space="preserve"> In m</w:t>
+      </w:r>
+      <w:r>
+        <w:rPr>
+          <w:rFonts w:ascii="Times New Roman" w:eastAsia="Times New Roman" w:hAnsi="Times New Roman" w:cs="Times New Roman"/>
+        </w:rPr>
+        <w:t>odel 1</w:t>
+      </w:r>
+      <w:r>
+        <w:rPr>
+          <w:rFonts w:ascii="Times New Roman" w:eastAsia="Times New Roman" w:hAnsi="Times New Roman" w:cs="Times New Roman"/>
+        </w:rPr>
+        <w:t xml:space="preserve">, controlling for/ without including other variables, within a store, </w:t>
+      </w:r>
+      <w:r>
+        <w:rPr>
+          <w:rFonts w:ascii="Times New Roman" w:eastAsia="Times New Roman" w:hAnsi="Times New Roman" w:cs="Times New Roman"/>
+        </w:rPr>
+        <w:t xml:space="preserve">the pooled relationship between temperature and weekly sales </w:t>
+      </w:r>
+      <w:r>
+        <w:rPr>
+          <w:rFonts w:ascii="Times New Roman" w:eastAsia="Times New Roman" w:hAnsi="Times New Roman" w:cs="Times New Roman"/>
+        </w:rPr>
+        <w:t>was examined, since there was a wonder on direct relationship between temperature effected on weekly sales, without the involving of other characteristics.</w:t>
+      </w:r>
+      <w:r>
+        <w:rPr>
+          <w:rFonts w:ascii="Times New Roman" w:eastAsia="Times New Roman" w:hAnsi="Times New Roman" w:cs="Times New Roman"/>
+        </w:rPr>
+        <w:t xml:space="preserve"> Multiple plots have been applied to temperature and weekly sales to find out which model would best fit temperature and weekly sale.</w:t>
+      </w:r>
+      <w:r>
+        <w:rPr>
+          <w:rFonts w:ascii="Times New Roman" w:eastAsia="Times New Roman" w:hAnsi="Times New Roman" w:cs="Times New Roman"/>
+        </w:rPr>
+        <w:t xml:space="preserve"> </w:t>
+      </w:r>
+      <w:r>
+        <w:rPr>
+          <w:rFonts w:ascii="Times New Roman" w:eastAsia="Times New Roman" w:hAnsi="Times New Roman" w:cs="Times New Roman"/>
+          <w:b/>
+          <w:bCs/>
+          <w:color w:val="FF0000"/>
+        </w:rPr>
+        <w:t>(</w:t>
+      </w:r>
+      <w:proofErr w:type="gramStart"/>
+      <w:r>
+        <w:rPr>
+          <w:rFonts w:ascii="Times New Roman" w:eastAsia="Times New Roman" w:hAnsi="Times New Roman" w:cs="Times New Roman"/>
+          <w:b/>
+          <w:bCs/>
+          <w:color w:val="FF0000"/>
+        </w:rPr>
+        <w:t>Plot</w:t>
+      </w:r>
+      <w:r>
+        <w:rPr>
+          <w:rFonts w:ascii="Times New Roman" w:eastAsia="Times New Roman" w:hAnsi="Times New Roman" w:cs="Times New Roman"/>
+          <w:b/>
+          <w:bCs/>
+          <w:color w:val="FF0000"/>
+        </w:rPr>
+        <w:t xml:space="preserve"> ,</w:t>
+      </w:r>
+      <w:proofErr w:type="gramEnd"/>
+      <w:r>
+        <w:rPr>
+          <w:rFonts w:ascii="Times New Roman" w:eastAsia="Times New Roman" w:hAnsi="Times New Roman" w:cs="Times New Roman"/>
+          <w:b/>
+          <w:bCs/>
+          <w:color w:val="FF0000"/>
+        </w:rPr>
+        <w:t xml:space="preserve"> </w:t>
+      </w:r>
+      <w:r>
+        <w:rPr>
+          <w:rFonts w:ascii="Times New Roman" w:eastAsia="Times New Roman" w:hAnsi="Times New Roman" w:cs="Times New Roman"/>
+          <w:b/>
+          <w:bCs/>
+          <w:color w:val="FF0000"/>
+        </w:rPr>
+        <w:t xml:space="preserve">log on X, log on Y, </w:t>
+      </w:r>
+      <w:r>
+        <w:rPr>
+          <w:rFonts w:ascii="Times New Roman" w:eastAsia="Times New Roman" w:hAnsi="Times New Roman" w:cs="Times New Roman"/>
+          <w:b/>
+          <w:bCs/>
+          <w:color w:val="FF0000"/>
+        </w:rPr>
+        <w:t>polynomial</w:t>
+      </w:r>
+      <w:r>
+        <w:rPr>
+          <w:rFonts w:ascii="Times New Roman" w:eastAsia="Times New Roman" w:hAnsi="Times New Roman" w:cs="Times New Roman"/>
+          <w:b/>
+          <w:bCs/>
+          <w:color w:val="FF0000"/>
+        </w:rPr>
+        <w:t>)</w:t>
+      </w:r>
+    </w:p>
+    <w:p>
+      <w:pPr>
+        <w:shd w:val="clear" w:color="auto" w:fill="FFFFFF" w:themeFill="background1"/>
+        <w:spacing w:after="0" w:line="240" w:lineRule="auto"/>
+        <w:rPr>
+          <w:rFonts w:ascii="Times New Roman" w:eastAsia="Times New Roman" w:hAnsi="Times New Roman" w:cs="Times New Roman"/>
+        </w:rPr>
+      </w:pPr>
       <w:r>
         <w:rPr>
           <w:rFonts w:ascii="Times New Roman" w:eastAsia="Times New Roman" w:hAnsi="Times New Roman" w:cs="Times New Roman"/>
@@ -2089,7 +2365,19 @@
         <w:rPr>
           <w:rFonts w:ascii="Times New Roman" w:eastAsia="Times New Roman" w:hAnsi="Times New Roman" w:cs="Times New Roman"/>
         </w:rPr>
-        <w:t xml:space="preserve">, Model 2 estimates a within-store regression by using demeaned variables, thereby controlling unobserved store-level fixed effects. This specification evaluates how changes in temperature, CPI, unemployment, and seasonal factors within a store over time affect weekly sales. </w:t>
+        <w:t xml:space="preserve">, Model 2 </w:t>
+      </w:r>
+      <w:r>
+        <w:rPr>
+          <w:rFonts w:ascii="Times New Roman" w:eastAsia="Times New Roman" w:hAnsi="Times New Roman" w:cs="Times New Roman"/>
+        </w:rPr>
+        <w:t>estimates</w:t>
+      </w:r>
+      <w:r>
+        <w:rPr>
+          <w:rFonts w:ascii="Times New Roman" w:eastAsia="Times New Roman" w:hAnsi="Times New Roman" w:cs="Times New Roman"/>
+        </w:rPr>
+        <w:t xml:space="preserve"> how changes in temperature, CPI, unemployment, and seasonal factors over time affect weekly sales. </w:t>
       </w:r>
       <w:r>
         <w:rPr>
@@ -2102,6 +2390,59 @@
           <w:rFonts w:ascii="Times New Roman" w:eastAsia="Times New Roman" w:hAnsi="Times New Roman" w:cs="Times New Roman"/>
         </w:rPr>
         <w:t>tandard errors are clustered at the store level to account for potential correlation of observations within each store.</w:t>
+      </w:r>
+      <w:r>
+        <w:rPr>
+          <w:rFonts w:ascii="Times New Roman" w:eastAsia="Times New Roman" w:hAnsi="Times New Roman" w:cs="Times New Roman"/>
+        </w:rPr>
+        <w:t xml:space="preserve"> </w:t>
+      </w:r>
+      <w:r>
+        <w:rPr>
+          <w:rFonts w:ascii="Times New Roman" w:eastAsia="Times New Roman" w:hAnsi="Times New Roman" w:cs="Times New Roman"/>
+          <w:b/>
+          <w:bCs/>
+          <w:color w:val="FF0000"/>
+        </w:rPr>
+        <w:t>(Plot</w:t>
+      </w:r>
+      <w:r>
+        <w:rPr>
+          <w:rFonts w:ascii="Times New Roman" w:eastAsia="Times New Roman" w:hAnsi="Times New Roman" w:cs="Times New Roman"/>
+          <w:b/>
+          <w:bCs/>
+          <w:color w:val="FF0000"/>
+        </w:rPr>
+        <w:t xml:space="preserve">, |Store, </w:t>
+      </w:r>
+      <w:proofErr w:type="spellStart"/>
+      <w:r>
+        <w:rPr>
+          <w:rFonts w:ascii="Times New Roman" w:eastAsia="Times New Roman" w:hAnsi="Times New Roman" w:cs="Times New Roman"/>
+          <w:b/>
+          <w:bCs/>
+          <w:color w:val="FF0000"/>
+        </w:rPr>
+        <w:t>vcov</w:t>
+      </w:r>
+      <w:proofErr w:type="spellEnd"/>
+      <w:r>
+        <w:rPr>
+          <w:rFonts w:ascii="Times New Roman" w:eastAsia="Times New Roman" w:hAnsi="Times New Roman" w:cs="Times New Roman"/>
+          <w:b/>
+          <w:bCs/>
+          <w:color w:val="FF0000"/>
+        </w:rPr>
+        <w:t>=~store)</w:t>
+      </w:r>
+      <w:r>
+        <w:rPr>
+          <w:rFonts w:ascii="Times New Roman" w:eastAsia="Times New Roman" w:hAnsi="Times New Roman" w:cs="Times New Roman"/>
+          <w:b/>
+          <w:bCs/>
+          <w:color w:val="FF0000"/>
+        </w:rPr>
+        <w:t>)</w:t>
       </w:r>
     </w:p>
     <w:p>
@@ -2133,6 +2474,52 @@
         <w:t>Results</w:t>
       </w:r>
       <w:bookmarkEnd w:id="4"/>
+      <w:r>
+        <w:rPr>
+          <w:rFonts w:ascii="Times New Roman" w:hAnsi="Times New Roman" w:cs="Times New Roman"/>
+          <w:b/>
+          <w:bCs/>
+          <w:color w:val="auto"/>
+          <w:sz w:val="24"/>
+          <w:szCs w:val="24"/>
+        </w:rPr>
+        <w:t xml:space="preserve"> </w:t>
+      </w:r>
+      <w:r>
+        <w:rPr>
+          <w:rFonts w:ascii="Times New Roman" w:hAnsi="Times New Roman" w:cs="Times New Roman"/>
+          <w:b/>
+          <w:bCs/>
+          <w:color w:val="FF0000"/>
+          <w:sz w:val="24"/>
+          <w:szCs w:val="24"/>
+        </w:rPr>
+        <w:t xml:space="preserve">(Re-run </w:t>
+      </w:r>
+      <w:proofErr w:type="spellStart"/>
+      <w:r>
+        <w:rPr>
+          <w:rFonts w:ascii="Times New Roman" w:hAnsi="Times New Roman" w:cs="Times New Roman"/>
+          <w:b/>
+          <w:bCs/>
+          <w:color w:val="FF0000"/>
+          <w:sz w:val="24"/>
+          <w:szCs w:val="24"/>
+        </w:rPr>
+        <w:t>foels</w:t>
+      </w:r>
+      <w:proofErr w:type="spellEnd"/>
+      <w:r>
+        <w:rPr>
+          <w:rFonts w:ascii="Times New Roman" w:hAnsi="Times New Roman" w:cs="Times New Roman"/>
+          <w:b/>
+          <w:bCs/>
+          <w:color w:val="FF0000"/>
+          <w:sz w:val="24"/>
+          <w:szCs w:val="24"/>
+        </w:rPr>
+        <w:t xml:space="preserve"> models)</w:t>
+      </w:r>
     </w:p>
     <w:p>
       <w:pPr>
@@ -2449,7 +2836,23 @@
                 <w:rFonts w:ascii="Times New Roman" w:eastAsia="Times New Roman" w:hAnsi="Times New Roman" w:cs="Times New Roman"/>
                 <w:color w:val="181E25"/>
               </w:rPr>
-              <w:t>-1,952.4*** (380.7)</w:t>
+              <w:t>-</w:t>
+            </w:r>
+            <w:proofErr w:type="gramStart"/>
+            <w:r>
+              <w:rPr>
+                <w:rFonts w:ascii="Times New Roman" w:eastAsia="Times New Roman" w:hAnsi="Times New Roman" w:cs="Times New Roman"/>
+                <w:color w:val="181E25"/>
+              </w:rPr>
+              <w:t>1,952.4**</w:t>
+            </w:r>
+            <w:proofErr w:type="gramEnd"/>
+            <w:r>
+              <w:rPr>
+                <w:rFonts w:ascii="Times New Roman" w:eastAsia="Times New Roman" w:hAnsi="Times New Roman" w:cs="Times New Roman"/>
+                <w:color w:val="181E25"/>
+              </w:rPr>
+              <w:t>* (380.7)</w:t>
             </w:r>
           </w:p>
         </w:tc>
@@ -2472,7 +2875,23 @@
                 <w:rFonts w:ascii="Times New Roman" w:eastAsia="Times New Roman" w:hAnsi="Times New Roman" w:cs="Times New Roman"/>
                 <w:color w:val="181E25"/>
               </w:rPr>
-              <w:t>-2,259.2*** (373.0)</w:t>
+              <w:t>-</w:t>
+            </w:r>
+            <w:proofErr w:type="gramStart"/>
+            <w:r>
+              <w:rPr>
+                <w:rFonts w:ascii="Times New Roman" w:eastAsia="Times New Roman" w:hAnsi="Times New Roman" w:cs="Times New Roman"/>
+                <w:color w:val="181E25"/>
+              </w:rPr>
+              <w:t>2,259.2**</w:t>
+            </w:r>
+            <w:proofErr w:type="gramEnd"/>
+            <w:r>
+              <w:rPr>
+                <w:rFonts w:ascii="Times New Roman" w:eastAsia="Times New Roman" w:hAnsi="Times New Roman" w:cs="Times New Roman"/>
+                <w:color w:val="181E25"/>
+              </w:rPr>
+              <w:t>* (373.0)</w:t>
             </w:r>
           </w:p>
         </w:tc>
@@ -2643,6 +3062,7 @@
                 <w:bCs w:val="0"/>
                 <w:color w:val="181E25"/>
               </w:rPr>
+              <w:lastRenderedPageBreak/>
               <w:t>Season - Winter</w:t>
             </w:r>
           </w:p>
@@ -2853,7 +3273,6 @@
                 <w:bCs w:val="0"/>
                 <w:color w:val="181E25"/>
               </w:rPr>
-              <w:lastRenderedPageBreak/>
               <w:t>S.E type</w:t>
             </w:r>
           </w:p>
@@ -2895,12 +3314,21 @@
                 <w:color w:val="181E25"/>
               </w:rPr>
             </w:pPr>
-            <w:r>
-              <w:rPr>
-                <w:rFonts w:ascii="Times New Roman" w:eastAsia="Times New Roman" w:hAnsi="Times New Roman" w:cs="Times New Roman"/>
-                <w:color w:val="181E25"/>
-              </w:rPr>
-              <w:t>By: Store</w:t>
+            <w:proofErr w:type="gramStart"/>
+            <w:r>
+              <w:rPr>
+                <w:rFonts w:ascii="Times New Roman" w:eastAsia="Times New Roman" w:hAnsi="Times New Roman" w:cs="Times New Roman"/>
+                <w:color w:val="181E25"/>
+              </w:rPr>
+              <w:t>By</w:t>
+            </w:r>
+            <w:proofErr w:type="gramEnd"/>
+            <w:r>
+              <w:rPr>
+                <w:rFonts w:ascii="Times New Roman" w:eastAsia="Times New Roman" w:hAnsi="Times New Roman" w:cs="Times New Roman"/>
+                <w:color w:val="181E25"/>
+              </w:rPr>
+              <w:t>: Store</w:t>
             </w:r>
           </w:p>
         </w:tc>
@@ -3154,6 +3582,7 @@
                 <w:color w:val="181E25"/>
               </w:rPr>
             </w:pPr>
+            <w:proofErr w:type="spellStart"/>
             <w:r>
               <w:rPr>
                 <w:rFonts w:ascii="Times New Roman" w:eastAsia="Times New Roman" w:hAnsi="Times New Roman" w:cs="Times New Roman"/>
@@ -3161,7 +3590,17 @@
                 <w:bCs w:val="0"/>
                 <w:color w:val="181E25"/>
               </w:rPr>
-              <w:t>Signif. codes: 0 '***' 0.001 '**' 0.01 '*' 0.05 '.' 0.1 ' ' 1</w:t>
+              <w:t>Signif</w:t>
+            </w:r>
+            <w:proofErr w:type="spellEnd"/>
+            <w:r>
+              <w:rPr>
+                <w:rFonts w:ascii="Times New Roman" w:eastAsia="Times New Roman" w:hAnsi="Times New Roman" w:cs="Times New Roman"/>
+                <w:b w:val="0"/>
+                <w:bCs w:val="0"/>
+                <w:color w:val="181E25"/>
+              </w:rPr>
+              <w:t>. codes: 0 '***' 0.001 '**' 0.01 '*' 0.05 '.' 0.1 ' ' 1</w:t>
             </w:r>
           </w:p>
         </w:tc>
@@ -3178,6 +3617,8 @@
       <w:r>
         <w:rPr>
           <w:rFonts w:ascii="Times New Roman" w:eastAsia="Times New Roman" w:hAnsi="Times New Roman" w:cs="Times New Roman"/>
+          <w:b/>
+          <w:bCs/>
           <w:color w:val="181E25"/>
         </w:rPr>
         <w:t xml:space="preserve">Table </w:t>
@@ -3185,9 +3626,11 @@
       <w:r>
         <w:rPr>
           <w:rFonts w:ascii="Times New Roman" w:eastAsia="Times New Roman" w:hAnsi="Times New Roman" w:cs="Times New Roman"/>
-          <w:color w:val="181E25"/>
-        </w:rPr>
-        <w:t>1</w:t>
+          <w:b/>
+          <w:bCs/>
+          <w:color w:val="181E25"/>
+        </w:rPr>
+        <w:t>2</w:t>
       </w:r>
       <w:r>
         <w:rPr>
@@ -3256,7 +3699,23 @@
           <w:rFonts w:ascii="Times New Roman" w:eastAsia="Times New Roman" w:hAnsi="Times New Roman" w:cs="Times New Roman"/>
           <w:color w:val="181E25"/>
         </w:rPr>
-        <w:t>In Model 1, which estimates a pooled regression, a one-unit increase in temperature is associated with an average decrease of  $1,952 in weekly sales, holding other factors constant. This relationship is statistically significant at the 1% level.</w:t>
+        <w:t xml:space="preserve">In Model 1, which estimates a pooled regression, a one-unit increase in temperature is associated with an average decrease </w:t>
+      </w:r>
+      <w:proofErr w:type="gramStart"/>
+      <w:r>
+        <w:rPr>
+          <w:rFonts w:ascii="Times New Roman" w:eastAsia="Times New Roman" w:hAnsi="Times New Roman" w:cs="Times New Roman"/>
+          <w:color w:val="181E25"/>
+        </w:rPr>
+        <w:t>of  $</w:t>
+      </w:r>
+      <w:proofErr w:type="gramEnd"/>
+      <w:r>
+        <w:rPr>
+          <w:rFonts w:ascii="Times New Roman" w:eastAsia="Times New Roman" w:hAnsi="Times New Roman" w:cs="Times New Roman"/>
+          <w:color w:val="181E25"/>
+        </w:rPr>
+        <w:t>1,952 in weekly sales, holding other factors constant. This relationship is statistically significant at the 1% level.</w:t>
       </w:r>
     </w:p>
     <w:p>
@@ -3274,6 +3733,7 @@
         </w:rPr>
         <w:t xml:space="preserve">In Model 2, which </w:t>
       </w:r>
+      <w:proofErr w:type="gramStart"/>
       <w:r>
         <w:rPr>
           <w:rFonts w:ascii="Times New Roman" w:eastAsia="Times New Roman" w:hAnsi="Times New Roman" w:cs="Times New Roman"/>
@@ -3293,7 +3753,15 @@
           <w:rFonts w:ascii="Times New Roman" w:eastAsia="Times New Roman" w:hAnsi="Times New Roman" w:cs="Times New Roman"/>
           <w:color w:val="181E25"/>
         </w:rPr>
-        <w:t xml:space="preserve">for </w:t>
+        <w:t>for</w:t>
+      </w:r>
+      <w:proofErr w:type="gramEnd"/>
+      <w:r>
+        <w:rPr>
+          <w:rFonts w:ascii="Times New Roman" w:eastAsia="Times New Roman" w:hAnsi="Times New Roman" w:cs="Times New Roman"/>
+          <w:color w:val="181E25"/>
+        </w:rPr>
+        <w:t xml:space="preserve"> </w:t>
       </w:r>
       <w:r>
         <w:rPr>
@@ -3302,6 +3770,7 @@
         </w:rPr>
         <w:t xml:space="preserve">store fixed effects and other covariates, the negative relationship remains. Within a store, a one-unit increase in temperature is associated with a larger decrease of $2,259 in weekly sales. This suggests that even after </w:t>
       </w:r>
+      <w:proofErr w:type="gramStart"/>
       <w:r>
         <w:rPr>
           <w:rFonts w:ascii="Times New Roman" w:eastAsia="Times New Roman" w:hAnsi="Times New Roman" w:cs="Times New Roman"/>
@@ -3314,7 +3783,15 @@
           <w:rFonts w:ascii="Times New Roman" w:eastAsia="Times New Roman" w:hAnsi="Times New Roman" w:cs="Times New Roman"/>
           <w:color w:val="181E25"/>
         </w:rPr>
-        <w:t xml:space="preserve"> for seasonal factors, CPI, unemployment, and store-specific characteristics, temperature continues to have a significant negative effect on sales.</w:t>
+        <w:t xml:space="preserve"> for</w:t>
+      </w:r>
+      <w:proofErr w:type="gramEnd"/>
+      <w:r>
+        <w:rPr>
+          <w:rFonts w:ascii="Times New Roman" w:eastAsia="Times New Roman" w:hAnsi="Times New Roman" w:cs="Times New Roman"/>
+          <w:color w:val="181E25"/>
+        </w:rPr>
+        <w:t xml:space="preserve"> seasonal factors, CPI, unemployment, and store-specific characteristics, temperature continues to have a significant negative effect on sales.</w:t>
       </w:r>
     </w:p>
     <w:p>
@@ -3390,7 +3867,24 @@
           <w:rFonts w:ascii="Times New Roman" w:eastAsia="Times New Roman" w:hAnsi="Times New Roman" w:cs="Times New Roman"/>
           <w:color w:val="181E25"/>
         </w:rPr>
-        <w:t>Overall, the findings support the hypothesis that temperature negatively affects weekly sales. As temperature increases, weekly sales decline, and this result remains robust after controlling for store-level fixed effects and other economic variables.</w:t>
+        <w:lastRenderedPageBreak/>
+        <w:t xml:space="preserve">Overall, the findings support the hypothesis that temperature negatively affects weekly sales. As temperature increases, weekly sales decline, and this result remains robust after </w:t>
+      </w:r>
+      <w:proofErr w:type="gramStart"/>
+      <w:r>
+        <w:rPr>
+          <w:rFonts w:ascii="Times New Roman" w:eastAsia="Times New Roman" w:hAnsi="Times New Roman" w:cs="Times New Roman"/>
+          <w:color w:val="181E25"/>
+        </w:rPr>
+        <w:t>controlling for</w:t>
+      </w:r>
+      <w:proofErr w:type="gramEnd"/>
+      <w:r>
+        <w:rPr>
+          <w:rFonts w:ascii="Times New Roman" w:eastAsia="Times New Roman" w:hAnsi="Times New Roman" w:cs="Times New Roman"/>
+          <w:color w:val="181E25"/>
+        </w:rPr>
+        <w:t xml:space="preserve"> store-level fixed effects and other economic variables.</w:t>
       </w:r>
     </w:p>
     <w:p>
@@ -3463,7 +3957,6 @@
           <w:sz w:val="24"/>
           <w:szCs w:val="24"/>
         </w:rPr>
-        <w:lastRenderedPageBreak/>
         <w:t>Sources</w:t>
       </w:r>
       <w:bookmarkEnd w:id="7"/>
@@ -3484,12 +3977,21 @@
           <w:color w:val="181E25"/>
         </w:rPr>
       </w:pPr>
-      <w:r>
-        <w:rPr>
-          <w:rFonts w:ascii="Times New Roman" w:eastAsia="Times New Roman" w:hAnsi="Times New Roman" w:cs="Times New Roman"/>
-          <w:color w:val="181E25"/>
-        </w:rPr>
-        <w:t xml:space="preserve">Fiveable. (2024, July 31). Seasonal Unemployment – AP Macroeconomics. </w:t>
+      <w:proofErr w:type="spellStart"/>
+      <w:r>
+        <w:rPr>
+          <w:rFonts w:ascii="Times New Roman" w:eastAsia="Times New Roman" w:hAnsi="Times New Roman" w:cs="Times New Roman"/>
+          <w:color w:val="181E25"/>
+        </w:rPr>
+        <w:t>Fiveable</w:t>
+      </w:r>
+      <w:proofErr w:type="spellEnd"/>
+      <w:r>
+        <w:rPr>
+          <w:rFonts w:ascii="Times New Roman" w:eastAsia="Times New Roman" w:hAnsi="Times New Roman" w:cs="Times New Roman"/>
+          <w:color w:val="181E25"/>
+        </w:rPr>
+        <w:t xml:space="preserve">. (2024, July 31). Seasonal Unemployment – AP Macroeconomics. </w:t>
       </w:r>
       <w:r>
         <w:rPr>
@@ -3519,6 +4021,7 @@
           <w:color w:val="181E25"/>
         </w:rPr>
       </w:pPr>
+      <w:proofErr w:type="spellStart"/>
       <w:r>
         <w:rPr>
           <w:rStyle w:val="Strong"/>
@@ -3526,7 +4029,17 @@
           <w:b w:val="0"/>
           <w:bCs w:val="0"/>
         </w:rPr>
-        <w:t>Kpodar, K., &amp; Liu, B. (2022).</w:t>
+        <w:t>Kpodar</w:t>
+      </w:r>
+      <w:proofErr w:type="spellEnd"/>
+      <w:r>
+        <w:rPr>
+          <w:rStyle w:val="Strong"/>
+          <w:rFonts w:eastAsiaTheme="majorEastAsia"/>
+          <w:b w:val="0"/>
+          <w:bCs w:val="0"/>
+        </w:rPr>
+        <w:t>, K., &amp; Liu, B. (2022).</w:t>
       </w:r>
       <w:r>
         <w:t xml:space="preserve"> </w:t>
@@ -3546,8 +4059,17 @@
           <w:rStyle w:val="Emphasis"/>
           <w:rFonts w:eastAsiaTheme="majorEastAsia"/>
         </w:rPr>
-        <w:t>Energy Economics, 108</w:t>
-      </w:r>
+        <w:t xml:space="preserve">Energy </w:t>
+      </w:r>
+      <w:proofErr w:type="gramStart"/>
+      <w:r>
+        <w:rPr>
+          <w:rStyle w:val="Emphasis"/>
+          <w:rFonts w:eastAsiaTheme="majorEastAsia"/>
+        </w:rPr>
+        <w:t>Economics, 108</w:t>
+      </w:r>
+      <w:proofErr w:type="gramEnd"/>
       <w:r>
         <w:t xml:space="preserve">, 105909. https://doi.org/10.1016/j.eneco.2022.105909 </w:t>
       </w:r>
@@ -3677,46 +4199,846 @@
         <w:spacing w:after="0" w:line="240" w:lineRule="auto"/>
         <w:rPr>
           <w:rFonts w:ascii="Times New Roman" w:eastAsia="Times New Roman" w:hAnsi="Times New Roman" w:cs="Times New Roman"/>
+          <w:b/>
+          <w:bCs/>
+          <w:color w:val="181E25"/>
+        </w:rPr>
+      </w:pPr>
+    </w:p>
+    <w:tbl>
+      <w:tblPr>
+        <w:tblStyle w:val="TableGrid"/>
+        <w:tblW w:w="0" w:type="auto"/>
+        <w:tblInd w:w="180" w:type="dxa"/>
+        <w:tblLook w:val="04A0" w:firstRow="1" w:lastRow="0" w:firstColumn="1" w:lastColumn="0" w:noHBand="0" w:noVBand="1"/>
+      </w:tblPr>
+      <w:tblGrid>
+        <w:gridCol w:w="1861"/>
+        <w:gridCol w:w="1813"/>
+        <w:gridCol w:w="1843"/>
+        <w:gridCol w:w="1793"/>
+        <w:gridCol w:w="1860"/>
+      </w:tblGrid>
+      <w:tr>
+        <w:tc>
+          <w:tcPr>
+            <w:tcW w:w="1870" w:type="dxa"/>
+          </w:tcPr>
+          <w:p>
+            <w:pPr>
+              <w:pStyle w:val="ListParagraph"/>
+              <w:ind w:left="0"/>
+              <w:rPr>
+                <w:rFonts w:ascii="Times New Roman" w:eastAsia="Times New Roman" w:hAnsi="Times New Roman" w:cs="Times New Roman"/>
+                <w:b/>
+                <w:bCs/>
+                <w:color w:val="181E25"/>
+              </w:rPr>
+            </w:pPr>
+          </w:p>
+        </w:tc>
+        <w:tc>
+          <w:tcPr>
+            <w:tcW w:w="1870" w:type="dxa"/>
+          </w:tcPr>
+          <w:p>
+            <w:pPr>
+              <w:pStyle w:val="ListParagraph"/>
+              <w:ind w:left="0"/>
+              <w:rPr>
+                <w:rFonts w:ascii="Times New Roman" w:eastAsia="Times New Roman" w:hAnsi="Times New Roman" w:cs="Times New Roman"/>
+                <w:b/>
+                <w:bCs/>
+                <w:color w:val="181E25"/>
+              </w:rPr>
+            </w:pPr>
+            <w:r>
+              <w:rPr>
+                <w:rFonts w:ascii="Times New Roman" w:eastAsia="Times New Roman" w:hAnsi="Times New Roman" w:cs="Times New Roman"/>
+                <w:color w:val="181E25"/>
+              </w:rPr>
+              <w:t xml:space="preserve">Weekly Sales </w:t>
+            </w:r>
+            <w:r>
+              <w:rPr>
+                <w:rFonts w:ascii="Times New Roman" w:eastAsia="Times New Roman" w:hAnsi="Times New Roman" w:cs="Times New Roman"/>
+                <w:color w:val="181E25"/>
+              </w:rPr>
+              <w:tab/>
+            </w:r>
+          </w:p>
+        </w:tc>
+        <w:tc>
+          <w:tcPr>
+            <w:tcW w:w="1870" w:type="dxa"/>
+          </w:tcPr>
+          <w:p>
+            <w:pPr>
+              <w:pStyle w:val="ListParagraph"/>
+              <w:ind w:left="0"/>
+              <w:rPr>
+                <w:rFonts w:ascii="Times New Roman" w:eastAsia="Times New Roman" w:hAnsi="Times New Roman" w:cs="Times New Roman"/>
+                <w:b/>
+                <w:bCs/>
+                <w:color w:val="181E25"/>
+              </w:rPr>
+            </w:pPr>
+            <w:r>
+              <w:rPr>
+                <w:rFonts w:ascii="Times New Roman" w:eastAsia="Times New Roman" w:hAnsi="Times New Roman" w:cs="Times New Roman"/>
+                <w:color w:val="181E25"/>
+              </w:rPr>
+              <w:t>Temperature</w:t>
+            </w:r>
+          </w:p>
+        </w:tc>
+        <w:tc>
+          <w:tcPr>
+            <w:tcW w:w="1870" w:type="dxa"/>
+          </w:tcPr>
+          <w:p>
+            <w:pPr>
+              <w:pStyle w:val="ListParagraph"/>
+              <w:ind w:left="0"/>
+              <w:rPr>
+                <w:rFonts w:ascii="Times New Roman" w:eastAsia="Times New Roman" w:hAnsi="Times New Roman" w:cs="Times New Roman"/>
+                <w:b/>
+                <w:bCs/>
+                <w:color w:val="181E25"/>
+              </w:rPr>
+            </w:pPr>
+            <w:r>
+              <w:rPr>
+                <w:rFonts w:ascii="Times New Roman" w:eastAsia="Times New Roman" w:hAnsi="Times New Roman" w:cs="Times New Roman"/>
+                <w:color w:val="181E25"/>
+              </w:rPr>
+              <w:t>CPI</w:t>
+            </w:r>
+          </w:p>
+        </w:tc>
+        <w:tc>
+          <w:tcPr>
+            <w:tcW w:w="1870" w:type="dxa"/>
+          </w:tcPr>
+          <w:p>
+            <w:pPr>
+              <w:pStyle w:val="ListParagraph"/>
+              <w:ind w:left="0"/>
+              <w:rPr>
+                <w:rFonts w:ascii="Times New Roman" w:eastAsia="Times New Roman" w:hAnsi="Times New Roman" w:cs="Times New Roman"/>
+                <w:b/>
+                <w:bCs/>
+                <w:color w:val="181E25"/>
+              </w:rPr>
+            </w:pPr>
+            <w:r>
+              <w:rPr>
+                <w:rFonts w:ascii="Times New Roman" w:eastAsia="Times New Roman" w:hAnsi="Times New Roman" w:cs="Times New Roman"/>
+                <w:color w:val="181E25"/>
+              </w:rPr>
+              <w:t>Unemployment</w:t>
+            </w:r>
+          </w:p>
+        </w:tc>
+      </w:tr>
+      <w:tr>
+        <w:tc>
+          <w:tcPr>
+            <w:tcW w:w="1870" w:type="dxa"/>
+          </w:tcPr>
+          <w:p>
+            <w:pPr>
+              <w:pStyle w:val="ListParagraph"/>
+              <w:ind w:left="0"/>
+              <w:rPr>
+                <w:rFonts w:ascii="Times New Roman" w:eastAsia="Times New Roman" w:hAnsi="Times New Roman" w:cs="Times New Roman"/>
+                <w:b/>
+                <w:bCs/>
+                <w:color w:val="181E25"/>
+              </w:rPr>
+            </w:pPr>
+            <w:r>
+              <w:rPr>
+                <w:rFonts w:ascii="Times New Roman" w:eastAsia="Times New Roman" w:hAnsi="Times New Roman" w:cs="Times New Roman"/>
+                <w:color w:val="181E25"/>
+              </w:rPr>
+              <w:t xml:space="preserve">Weekly Sales         </w:t>
+            </w:r>
+          </w:p>
+        </w:tc>
+        <w:tc>
+          <w:tcPr>
+            <w:tcW w:w="1870" w:type="dxa"/>
+          </w:tcPr>
+          <w:p>
+            <w:pPr>
+              <w:pStyle w:val="ListParagraph"/>
+              <w:ind w:left="0"/>
+              <w:rPr>
+                <w:rFonts w:ascii="Times New Roman" w:eastAsia="Times New Roman" w:hAnsi="Times New Roman" w:cs="Times New Roman"/>
+                <w:b/>
+                <w:bCs/>
+                <w:color w:val="181E25"/>
+              </w:rPr>
+            </w:pPr>
+            <w:r>
+              <w:rPr>
+                <w:rFonts w:ascii="Times New Roman" w:eastAsia="Times New Roman" w:hAnsi="Times New Roman" w:cs="Times New Roman"/>
+                <w:color w:val="181E25"/>
+              </w:rPr>
+              <w:t xml:space="preserve">1.00       </w:t>
+            </w:r>
+          </w:p>
+        </w:tc>
+        <w:tc>
+          <w:tcPr>
+            <w:tcW w:w="1870" w:type="dxa"/>
+          </w:tcPr>
+          <w:p>
+            <w:pPr>
+              <w:pStyle w:val="ListParagraph"/>
+              <w:ind w:left="0"/>
+              <w:rPr>
+                <w:rFonts w:ascii="Times New Roman" w:eastAsia="Times New Roman" w:hAnsi="Times New Roman" w:cs="Times New Roman"/>
+                <w:b/>
+                <w:bCs/>
+                <w:color w:val="181E25"/>
+              </w:rPr>
+            </w:pPr>
+            <w:r>
+              <w:rPr>
+                <w:rFonts w:ascii="Times New Roman" w:eastAsia="Times New Roman" w:hAnsi="Times New Roman" w:cs="Times New Roman"/>
+                <w:color w:val="181E25"/>
+              </w:rPr>
+              <w:t>-0.06</w:t>
+            </w:r>
+          </w:p>
+        </w:tc>
+        <w:tc>
+          <w:tcPr>
+            <w:tcW w:w="1870" w:type="dxa"/>
+          </w:tcPr>
+          <w:p>
+            <w:pPr>
+              <w:pStyle w:val="ListParagraph"/>
+              <w:ind w:left="0"/>
+              <w:rPr>
+                <w:rFonts w:ascii="Times New Roman" w:eastAsia="Times New Roman" w:hAnsi="Times New Roman" w:cs="Times New Roman"/>
+                <w:b/>
+                <w:bCs/>
+                <w:color w:val="181E25"/>
+              </w:rPr>
+            </w:pPr>
+            <w:r>
+              <w:rPr>
+                <w:rFonts w:ascii="Times New Roman" w:eastAsia="Times New Roman" w:hAnsi="Times New Roman" w:cs="Times New Roman"/>
+                <w:color w:val="181E25"/>
+              </w:rPr>
+              <w:t xml:space="preserve">-0.07       </w:t>
+            </w:r>
+            <w:r>
+              <w:rPr>
+                <w:rFonts w:ascii="Times New Roman" w:eastAsia="Times New Roman" w:hAnsi="Times New Roman" w:cs="Times New Roman"/>
+                <w:color w:val="181E25"/>
+              </w:rPr>
+              <w:t xml:space="preserve">     </w:t>
+            </w:r>
+            <w:r>
+              <w:rPr>
+                <w:rFonts w:ascii="Times New Roman" w:eastAsia="Times New Roman" w:hAnsi="Times New Roman" w:cs="Times New Roman"/>
+                <w:color w:val="181E25"/>
+              </w:rPr>
+              <w:t xml:space="preserve"> </w:t>
+            </w:r>
+          </w:p>
+        </w:tc>
+        <w:tc>
+          <w:tcPr>
+            <w:tcW w:w="1870" w:type="dxa"/>
+          </w:tcPr>
+          <w:p>
+            <w:pPr>
+              <w:pStyle w:val="ListParagraph"/>
+              <w:ind w:left="0"/>
+              <w:rPr>
+                <w:rFonts w:ascii="Times New Roman" w:eastAsia="Times New Roman" w:hAnsi="Times New Roman" w:cs="Times New Roman"/>
+                <w:b/>
+                <w:bCs/>
+                <w:color w:val="181E25"/>
+              </w:rPr>
+            </w:pPr>
+            <w:r>
+              <w:rPr>
+                <w:rFonts w:ascii="Times New Roman" w:eastAsia="Times New Roman" w:hAnsi="Times New Roman" w:cs="Times New Roman"/>
+                <w:color w:val="181E25"/>
+              </w:rPr>
+              <w:t>-0.11</w:t>
+            </w:r>
+          </w:p>
+        </w:tc>
+      </w:tr>
+      <w:tr>
+        <w:tc>
+          <w:tcPr>
+            <w:tcW w:w="1870" w:type="dxa"/>
+          </w:tcPr>
+          <w:p>
+            <w:pPr>
+              <w:pStyle w:val="ListParagraph"/>
+              <w:ind w:left="0"/>
+              <w:rPr>
+                <w:rFonts w:ascii="Times New Roman" w:eastAsia="Times New Roman" w:hAnsi="Times New Roman" w:cs="Times New Roman"/>
+                <w:b/>
+                <w:bCs/>
+                <w:color w:val="181E25"/>
+              </w:rPr>
+            </w:pPr>
+            <w:r>
+              <w:rPr>
+                <w:rFonts w:ascii="Times New Roman" w:eastAsia="Times New Roman" w:hAnsi="Times New Roman" w:cs="Times New Roman"/>
+                <w:color w:val="181E25"/>
+              </w:rPr>
+              <w:t>Temperature</w:t>
+            </w:r>
+          </w:p>
+        </w:tc>
+        <w:tc>
+          <w:tcPr>
+            <w:tcW w:w="1870" w:type="dxa"/>
+          </w:tcPr>
+          <w:p>
+            <w:pPr>
+              <w:pStyle w:val="ListParagraph"/>
+              <w:ind w:left="0"/>
+              <w:rPr>
+                <w:rFonts w:ascii="Times New Roman" w:eastAsia="Times New Roman" w:hAnsi="Times New Roman" w:cs="Times New Roman"/>
+                <w:b/>
+                <w:bCs/>
+                <w:color w:val="181E25"/>
+              </w:rPr>
+            </w:pPr>
+            <w:r>
+              <w:rPr>
+                <w:rFonts w:ascii="Times New Roman" w:eastAsia="Times New Roman" w:hAnsi="Times New Roman" w:cs="Times New Roman"/>
+                <w:color w:val="181E25"/>
+              </w:rPr>
+              <w:t>-0.06</w:t>
+            </w:r>
+          </w:p>
+        </w:tc>
+        <w:tc>
+          <w:tcPr>
+            <w:tcW w:w="1870" w:type="dxa"/>
+          </w:tcPr>
+          <w:p>
+            <w:pPr>
+              <w:pStyle w:val="ListParagraph"/>
+              <w:ind w:left="0"/>
+              <w:rPr>
+                <w:rFonts w:ascii="Times New Roman" w:eastAsia="Times New Roman" w:hAnsi="Times New Roman" w:cs="Times New Roman"/>
+                <w:b/>
+                <w:bCs/>
+                <w:color w:val="181E25"/>
+              </w:rPr>
+            </w:pPr>
+            <w:r>
+              <w:rPr>
+                <w:rFonts w:ascii="Times New Roman" w:eastAsia="Times New Roman" w:hAnsi="Times New Roman" w:cs="Times New Roman"/>
+                <w:color w:val="181E25"/>
+              </w:rPr>
+              <w:t xml:space="preserve">1.00       </w:t>
+            </w:r>
+          </w:p>
+        </w:tc>
+        <w:tc>
+          <w:tcPr>
+            <w:tcW w:w="1870" w:type="dxa"/>
+          </w:tcPr>
+          <w:p>
+            <w:pPr>
+              <w:pStyle w:val="ListParagraph"/>
+              <w:ind w:left="0"/>
+              <w:rPr>
+                <w:rFonts w:ascii="Times New Roman" w:eastAsia="Times New Roman" w:hAnsi="Times New Roman" w:cs="Times New Roman"/>
+                <w:b/>
+                <w:bCs/>
+                <w:color w:val="181E25"/>
+              </w:rPr>
+            </w:pPr>
+            <w:r>
+              <w:rPr>
+                <w:rFonts w:ascii="Times New Roman" w:eastAsia="Times New Roman" w:hAnsi="Times New Roman" w:cs="Times New Roman"/>
+                <w:color w:val="181E25"/>
+              </w:rPr>
+              <w:t xml:space="preserve">0.18         </w:t>
+            </w:r>
+            <w:r>
+              <w:rPr>
+                <w:rFonts w:ascii="Times New Roman" w:eastAsia="Times New Roman" w:hAnsi="Times New Roman" w:cs="Times New Roman"/>
+                <w:color w:val="181E25"/>
+              </w:rPr>
+              <w:t xml:space="preserve">      </w:t>
+            </w:r>
+          </w:p>
+        </w:tc>
+        <w:tc>
+          <w:tcPr>
+            <w:tcW w:w="1870" w:type="dxa"/>
+          </w:tcPr>
+          <w:p>
+            <w:pPr>
+              <w:pStyle w:val="ListParagraph"/>
+              <w:ind w:left="0"/>
+              <w:rPr>
+                <w:rFonts w:ascii="Times New Roman" w:eastAsia="Times New Roman" w:hAnsi="Times New Roman" w:cs="Times New Roman"/>
+                <w:b/>
+                <w:bCs/>
+                <w:color w:val="181E25"/>
+              </w:rPr>
+            </w:pPr>
+            <w:r>
+              <w:rPr>
+                <w:rFonts w:ascii="Times New Roman" w:eastAsia="Times New Roman" w:hAnsi="Times New Roman" w:cs="Times New Roman"/>
+                <w:color w:val="181E25"/>
+              </w:rPr>
+              <w:t>0.10</w:t>
+            </w:r>
+          </w:p>
+        </w:tc>
+      </w:tr>
+      <w:tr>
+        <w:tc>
+          <w:tcPr>
+            <w:tcW w:w="1870" w:type="dxa"/>
+          </w:tcPr>
+          <w:p>
+            <w:pPr>
+              <w:pStyle w:val="ListParagraph"/>
+              <w:ind w:left="0"/>
+              <w:rPr>
+                <w:rFonts w:ascii="Times New Roman" w:eastAsia="Times New Roman" w:hAnsi="Times New Roman" w:cs="Times New Roman"/>
+                <w:b/>
+                <w:bCs/>
+                <w:color w:val="181E25"/>
+              </w:rPr>
+            </w:pPr>
+            <w:r>
+              <w:rPr>
+                <w:rFonts w:ascii="Times New Roman" w:eastAsia="Times New Roman" w:hAnsi="Times New Roman" w:cs="Times New Roman"/>
+                <w:color w:val="181E25"/>
+              </w:rPr>
+              <w:t>CPI</w:t>
+            </w:r>
+          </w:p>
+        </w:tc>
+        <w:tc>
+          <w:tcPr>
+            <w:tcW w:w="1870" w:type="dxa"/>
+          </w:tcPr>
+          <w:p>
+            <w:pPr>
+              <w:pStyle w:val="ListParagraph"/>
+              <w:ind w:left="0"/>
+              <w:rPr>
+                <w:rFonts w:ascii="Times New Roman" w:eastAsia="Times New Roman" w:hAnsi="Times New Roman" w:cs="Times New Roman"/>
+                <w:b/>
+                <w:bCs/>
+                <w:color w:val="181E25"/>
+              </w:rPr>
+            </w:pPr>
+            <w:r>
+              <w:rPr>
+                <w:rFonts w:ascii="Times New Roman" w:eastAsia="Times New Roman" w:hAnsi="Times New Roman" w:cs="Times New Roman"/>
+                <w:color w:val="181E25"/>
+              </w:rPr>
+              <w:t xml:space="preserve">-0.07       </w:t>
+            </w:r>
+            <w:r>
+              <w:rPr>
+                <w:rFonts w:ascii="Times New Roman" w:eastAsia="Times New Roman" w:hAnsi="Times New Roman" w:cs="Times New Roman"/>
+                <w:color w:val="181E25"/>
+              </w:rPr>
+              <w:t xml:space="preserve">     </w:t>
+            </w:r>
+            <w:r>
+              <w:rPr>
+                <w:rFonts w:ascii="Times New Roman" w:eastAsia="Times New Roman" w:hAnsi="Times New Roman" w:cs="Times New Roman"/>
+                <w:color w:val="181E25"/>
+              </w:rPr>
+              <w:t xml:space="preserve"> </w:t>
+            </w:r>
+          </w:p>
+        </w:tc>
+        <w:tc>
+          <w:tcPr>
+            <w:tcW w:w="1870" w:type="dxa"/>
+          </w:tcPr>
+          <w:p>
+            <w:pPr>
+              <w:pStyle w:val="ListParagraph"/>
+              <w:ind w:left="0"/>
+              <w:rPr>
+                <w:rFonts w:ascii="Times New Roman" w:eastAsia="Times New Roman" w:hAnsi="Times New Roman" w:cs="Times New Roman"/>
+                <w:b/>
+                <w:bCs/>
+                <w:color w:val="181E25"/>
+              </w:rPr>
+            </w:pPr>
+            <w:r>
+              <w:rPr>
+                <w:rFonts w:ascii="Times New Roman" w:eastAsia="Times New Roman" w:hAnsi="Times New Roman" w:cs="Times New Roman"/>
+                <w:color w:val="181E25"/>
+              </w:rPr>
+              <w:t xml:space="preserve">0.18         </w:t>
+            </w:r>
+            <w:r>
+              <w:rPr>
+                <w:rFonts w:ascii="Times New Roman" w:eastAsia="Times New Roman" w:hAnsi="Times New Roman" w:cs="Times New Roman"/>
+                <w:color w:val="181E25"/>
+              </w:rPr>
+              <w:t xml:space="preserve">      </w:t>
+            </w:r>
+          </w:p>
+        </w:tc>
+        <w:tc>
+          <w:tcPr>
+            <w:tcW w:w="1870" w:type="dxa"/>
+          </w:tcPr>
+          <w:p>
+            <w:pPr>
+              <w:pStyle w:val="ListParagraph"/>
+              <w:ind w:left="0"/>
+              <w:rPr>
+                <w:rFonts w:ascii="Times New Roman" w:eastAsia="Times New Roman" w:hAnsi="Times New Roman" w:cs="Times New Roman"/>
+                <w:b/>
+                <w:bCs/>
+                <w:color w:val="181E25"/>
+              </w:rPr>
+            </w:pPr>
+            <w:r>
+              <w:rPr>
+                <w:rFonts w:ascii="Times New Roman" w:eastAsia="Times New Roman" w:hAnsi="Times New Roman" w:cs="Times New Roman"/>
+                <w:color w:val="181E25"/>
+              </w:rPr>
+              <w:t xml:space="preserve">1.00       </w:t>
+            </w:r>
+          </w:p>
+        </w:tc>
+        <w:tc>
+          <w:tcPr>
+            <w:tcW w:w="1870" w:type="dxa"/>
+          </w:tcPr>
+          <w:p>
+            <w:pPr>
+              <w:pStyle w:val="ListParagraph"/>
+              <w:ind w:left="0"/>
+              <w:rPr>
+                <w:rFonts w:ascii="Times New Roman" w:eastAsia="Times New Roman" w:hAnsi="Times New Roman" w:cs="Times New Roman"/>
+                <w:b/>
+                <w:bCs/>
+                <w:color w:val="181E25"/>
+              </w:rPr>
+            </w:pPr>
+            <w:r>
+              <w:rPr>
+                <w:rFonts w:ascii="Times New Roman" w:eastAsia="Times New Roman" w:hAnsi="Times New Roman" w:cs="Times New Roman"/>
+                <w:color w:val="181E25"/>
+              </w:rPr>
+              <w:t>-0.30</w:t>
+            </w:r>
+          </w:p>
+        </w:tc>
+      </w:tr>
+      <w:tr>
+        <w:tc>
+          <w:tcPr>
+            <w:tcW w:w="1870" w:type="dxa"/>
+          </w:tcPr>
+          <w:p>
+            <w:pPr>
+              <w:pStyle w:val="ListParagraph"/>
+              <w:ind w:left="0"/>
+              <w:rPr>
+                <w:rFonts w:ascii="Times New Roman" w:eastAsia="Times New Roman" w:hAnsi="Times New Roman" w:cs="Times New Roman"/>
+                <w:b/>
+                <w:bCs/>
+                <w:color w:val="181E25"/>
+              </w:rPr>
+            </w:pPr>
+            <w:r>
+              <w:rPr>
+                <w:rFonts w:ascii="Times New Roman" w:eastAsia="Times New Roman" w:hAnsi="Times New Roman" w:cs="Times New Roman"/>
+                <w:color w:val="181E25"/>
+              </w:rPr>
+              <w:t>Unemployment</w:t>
+            </w:r>
+          </w:p>
+        </w:tc>
+        <w:tc>
+          <w:tcPr>
+            <w:tcW w:w="1870" w:type="dxa"/>
+          </w:tcPr>
+          <w:p>
+            <w:pPr>
+              <w:pStyle w:val="ListParagraph"/>
+              <w:ind w:left="0"/>
+              <w:rPr>
+                <w:rFonts w:ascii="Times New Roman" w:eastAsia="Times New Roman" w:hAnsi="Times New Roman" w:cs="Times New Roman"/>
+                <w:b/>
+                <w:bCs/>
+                <w:color w:val="181E25"/>
+              </w:rPr>
+            </w:pPr>
+            <w:r>
+              <w:rPr>
+                <w:rFonts w:ascii="Times New Roman" w:eastAsia="Times New Roman" w:hAnsi="Times New Roman" w:cs="Times New Roman"/>
+                <w:color w:val="181E25"/>
+              </w:rPr>
+              <w:t>-0.11</w:t>
+            </w:r>
+          </w:p>
+        </w:tc>
+        <w:tc>
+          <w:tcPr>
+            <w:tcW w:w="1870" w:type="dxa"/>
+          </w:tcPr>
+          <w:p>
+            <w:pPr>
+              <w:pStyle w:val="ListParagraph"/>
+              <w:ind w:left="0"/>
+              <w:rPr>
+                <w:rFonts w:ascii="Times New Roman" w:eastAsia="Times New Roman" w:hAnsi="Times New Roman" w:cs="Times New Roman"/>
+                <w:b/>
+                <w:bCs/>
+                <w:color w:val="181E25"/>
+              </w:rPr>
+            </w:pPr>
+            <w:r>
+              <w:rPr>
+                <w:rFonts w:ascii="Times New Roman" w:eastAsia="Times New Roman" w:hAnsi="Times New Roman" w:cs="Times New Roman"/>
+                <w:color w:val="181E25"/>
+              </w:rPr>
+              <w:t>0.10</w:t>
+            </w:r>
+          </w:p>
+        </w:tc>
+        <w:tc>
+          <w:tcPr>
+            <w:tcW w:w="1870" w:type="dxa"/>
+          </w:tcPr>
+          <w:p>
+            <w:pPr>
+              <w:pStyle w:val="ListParagraph"/>
+              <w:ind w:left="0"/>
+              <w:rPr>
+                <w:rFonts w:ascii="Times New Roman" w:eastAsia="Times New Roman" w:hAnsi="Times New Roman" w:cs="Times New Roman"/>
+                <w:b/>
+                <w:bCs/>
+                <w:color w:val="181E25"/>
+              </w:rPr>
+            </w:pPr>
+            <w:r>
+              <w:rPr>
+                <w:rFonts w:ascii="Times New Roman" w:eastAsia="Times New Roman" w:hAnsi="Times New Roman" w:cs="Times New Roman"/>
+                <w:color w:val="181E25"/>
+              </w:rPr>
+              <w:t>-0.30</w:t>
+            </w:r>
+          </w:p>
+        </w:tc>
+        <w:tc>
+          <w:tcPr>
+            <w:tcW w:w="1870" w:type="dxa"/>
+          </w:tcPr>
+          <w:p>
+            <w:pPr>
+              <w:pStyle w:val="ListParagraph"/>
+              <w:ind w:left="0"/>
+              <w:rPr>
+                <w:rFonts w:ascii="Times New Roman" w:eastAsia="Times New Roman" w:hAnsi="Times New Roman" w:cs="Times New Roman"/>
+                <w:b/>
+                <w:bCs/>
+                <w:color w:val="181E25"/>
+              </w:rPr>
+            </w:pPr>
+            <w:r>
+              <w:rPr>
+                <w:rFonts w:ascii="Times New Roman" w:eastAsia="Times New Roman" w:hAnsi="Times New Roman" w:cs="Times New Roman"/>
+                <w:color w:val="181E25"/>
+              </w:rPr>
+              <w:t xml:space="preserve">1.00       </w:t>
+            </w:r>
+          </w:p>
+        </w:tc>
+      </w:tr>
+    </w:tbl>
+    <w:p>
+      <w:pPr>
+        <w:pStyle w:val="ListParagraph"/>
+        <w:shd w:val="clear" w:color="auto" w:fill="FFFFFF" w:themeFill="background1"/>
+        <w:spacing w:after="0" w:line="240" w:lineRule="auto"/>
+        <w:ind w:left="180"/>
+        <w:rPr>
+          <w:rFonts w:ascii="Times New Roman" w:eastAsia="Times New Roman" w:hAnsi="Times New Roman" w:cs="Times New Roman"/>
+          <w:b/>
+          <w:bCs/>
           <w:color w:val="181E25"/>
         </w:rPr>
       </w:pPr>
     </w:p>
     <w:p>
       <w:pPr>
-        <w:pStyle w:val="ListParagraph"/>
-        <w:numPr>
-          <w:ilvl w:val="0"/>
-          <w:numId w:val="25"/>
-        </w:numPr>
         <w:shd w:val="clear" w:color="auto" w:fill="FFFFFF" w:themeFill="background1"/>
         <w:spacing w:after="0" w:line="240" w:lineRule="auto"/>
-        <w:ind w:left="0" w:firstLine="180"/>
+        <w:rPr>
+          <w:rFonts w:ascii="Times New Roman" w:eastAsia="Times New Roman" w:hAnsi="Times New Roman" w:cs="Times New Roman"/>
+          <w:color w:val="181E25"/>
+        </w:rPr>
+      </w:pPr>
+      <w:r>
         <w:rPr>
           <w:rFonts w:ascii="Times New Roman" w:eastAsia="Times New Roman" w:hAnsi="Times New Roman" w:cs="Times New Roman"/>
           <w:b/>
           <w:bCs/>
           <w:color w:val="181E25"/>
         </w:rPr>
-      </w:pPr>
-      <w:r>
+        <w:t xml:space="preserve">Table 3: </w:t>
+      </w:r>
+      <w:r>
+        <w:rPr>
+          <w:rFonts w:ascii="Times New Roman" w:eastAsia="Times New Roman" w:hAnsi="Times New Roman" w:cs="Times New Roman"/>
+          <w:color w:val="181E25"/>
+        </w:rPr>
+        <w:t>Correlation Matrix:</w:t>
+      </w:r>
+    </w:p>
+    <w:p>
+      <w:pPr>
+        <w:shd w:val="clear" w:color="auto" w:fill="FFFFFF" w:themeFill="background1"/>
+        <w:spacing w:after="0" w:line="240" w:lineRule="auto"/>
+        <w:rPr>
+          <w:rFonts w:ascii="Times New Roman" w:eastAsia="Times New Roman" w:hAnsi="Times New Roman" w:cs="Times New Roman"/>
+          <w:color w:val="181E25"/>
+        </w:rPr>
+      </w:pPr>
+    </w:p>
+    <w:p>
+      <w:pPr>
+        <w:shd w:val="clear" w:color="auto" w:fill="FFFFFF" w:themeFill="background1"/>
+        <w:spacing w:after="0" w:line="240" w:lineRule="auto"/>
+        <w:rPr>
+          <w:rFonts w:ascii="Times New Roman" w:eastAsia="Times New Roman" w:hAnsi="Times New Roman" w:cs="Times New Roman"/>
+          <w:color w:val="181E25"/>
+        </w:rPr>
+      </w:pPr>
+      <w:r>
+        <w:rPr>
+          <w:rFonts w:ascii="Times New Roman" w:eastAsia="Times New Roman" w:hAnsi="Times New Roman" w:cs="Times New Roman"/>
+          <w:color w:val="181E25"/>
+        </w:rPr>
+        <w:t>Model 1. R output</w:t>
+      </w:r>
+    </w:p>
+    <w:p>
+      <w:pPr>
+        <w:shd w:val="clear" w:color="auto" w:fill="FFFFFF" w:themeFill="background1"/>
+        <w:spacing w:after="0" w:line="240" w:lineRule="auto"/>
+        <w:rPr>
+          <w:rFonts w:ascii="Times New Roman" w:eastAsia="Times New Roman" w:hAnsi="Times New Roman" w:cs="Times New Roman"/>
+          <w:color w:val="181E25"/>
+        </w:rPr>
+      </w:pPr>
+    </w:p>
+    <w:p>
+      <w:pPr>
+        <w:shd w:val="clear" w:color="auto" w:fill="FFFFFF" w:themeFill="background1"/>
+        <w:spacing w:after="0" w:line="240" w:lineRule="auto"/>
         <w:rPr>
           <w:rFonts w:ascii="Times New Roman" w:eastAsia="Times New Roman" w:hAnsi="Times New Roman" w:cs="Times New Roman"/>
           <w:b/>
           <w:bCs/>
           <w:color w:val="181E25"/>
         </w:rPr>
-        <w:t>Correlation Matrix:</w:t>
+      </w:pPr>
+      <w:r>
+        <w:rPr>
+          <w:rFonts w:ascii="Times New Roman" w:eastAsia="Times New Roman" w:hAnsi="Times New Roman" w:cs="Times New Roman"/>
+          <w:color w:val="181E25"/>
+        </w:rPr>
+        <w:t>Model 2. Output</w:t>
       </w:r>
     </w:p>
     <w:p>
       <w:pPr>
-        <w:shd w:val="clear" w:color="auto" w:fill="FFFFFF" w:themeFill="background1"/>
-        <w:spacing w:after="0" w:line="240" w:lineRule="auto"/>
-        <w:rPr>
-          <w:rFonts w:ascii="Times New Roman" w:eastAsia="Times New Roman" w:hAnsi="Times New Roman" w:cs="Times New Roman"/>
-          <w:color w:val="181E25"/>
-        </w:rPr>
-      </w:pPr>
+        <w:spacing w:line="240" w:lineRule="auto"/>
+        <w:rPr>
+          <w:rFonts w:ascii="Times New Roman" w:eastAsia="Times New Roman" w:hAnsi="Times New Roman" w:cs="Times New Roman"/>
+          <w:color w:val="181E25"/>
+        </w:rPr>
+      </w:pPr>
+      <w:r>
+        <w:rPr>
+          <w:rFonts w:ascii="Times New Roman" w:eastAsia="Times New Roman" w:hAnsi="Times New Roman" w:cs="Times New Roman"/>
+          <w:color w:val="181E25"/>
+        </w:rPr>
+        <w:t xml:space="preserve">  </w:t>
+      </w:r>
+      <w:r>
+        <w:rPr>
+          <w:rFonts w:ascii="Times New Roman" w:eastAsia="Times New Roman" w:hAnsi="Times New Roman" w:cs="Times New Roman"/>
+          <w:color w:val="181E25"/>
+        </w:rPr>
+        <w:tab/>
+      </w:r>
+      <w:r>
+        <w:rPr>
+          <w:rFonts w:ascii="Times New Roman" w:eastAsia="Times New Roman" w:hAnsi="Times New Roman" w:cs="Times New Roman"/>
+          <w:color w:val="181E25"/>
+        </w:rPr>
+        <w:tab/>
+      </w:r>
+      <w:r>
+        <w:rPr>
+          <w:rFonts w:ascii="Times New Roman" w:eastAsia="Times New Roman" w:hAnsi="Times New Roman" w:cs="Times New Roman"/>
+          <w:color w:val="181E25"/>
+        </w:rPr>
+        <w:tab/>
+      </w:r>
+      <w:r>
+        <w:rPr>
+          <w:rFonts w:ascii="Times New Roman" w:eastAsia="Times New Roman" w:hAnsi="Times New Roman" w:cs="Times New Roman"/>
+          <w:color w:val="181E25"/>
+        </w:rPr>
+        <w:t xml:space="preserve">  </w:t>
+      </w:r>
+      <w:r>
+        <w:rPr>
+          <w:rFonts w:ascii="Times New Roman" w:eastAsia="Times New Roman" w:hAnsi="Times New Roman" w:cs="Times New Roman"/>
+          <w:color w:val="181E25"/>
+        </w:rPr>
+        <w:tab/>
+      </w:r>
+      <w:r>
+        <w:rPr>
+          <w:rFonts w:ascii="Times New Roman" w:eastAsia="Times New Roman" w:hAnsi="Times New Roman" w:cs="Times New Roman"/>
+          <w:color w:val="181E25"/>
+        </w:rPr>
+        <w:tab/>
+      </w:r>
+      <w:r>
+        <w:rPr>
+          <w:rFonts w:ascii="Times New Roman" w:eastAsia="Times New Roman" w:hAnsi="Times New Roman" w:cs="Times New Roman"/>
+          <w:color w:val="181E25"/>
+        </w:rPr>
+        <w:tab/>
+      </w:r>
+      <w:r>
+        <w:rPr>
+          <w:rFonts w:ascii="Times New Roman" w:eastAsia="Times New Roman" w:hAnsi="Times New Roman" w:cs="Times New Roman"/>
+          <w:color w:val="181E25"/>
+        </w:rPr>
+        <w:t xml:space="preserve">     </w:t>
+      </w:r>
     </w:p>
     <w:p>
       <w:pPr>
@@ -3731,13 +5053,6 @@
           <w:rFonts w:ascii="Times New Roman" w:eastAsia="Times New Roman" w:hAnsi="Times New Roman" w:cs="Times New Roman"/>
           <w:color w:val="181E25"/>
         </w:rPr>
-        <w:t xml:space="preserve">  </w:t>
-      </w:r>
-      <w:r>
-        <w:rPr>
-          <w:rFonts w:ascii="Times New Roman" w:eastAsia="Times New Roman" w:hAnsi="Times New Roman" w:cs="Times New Roman"/>
-          <w:color w:val="181E25"/>
-        </w:rPr>
         <w:tab/>
       </w:r>
       <w:r>
@@ -3746,83 +5061,6 @@
           <w:color w:val="181E25"/>
         </w:rPr>
         <w:tab/>
-      </w:r>
-      <w:r>
-        <w:rPr>
-          <w:rFonts w:ascii="Times New Roman" w:eastAsia="Times New Roman" w:hAnsi="Times New Roman" w:cs="Times New Roman"/>
-          <w:color w:val="181E25"/>
-        </w:rPr>
-        <w:tab/>
-      </w:r>
-      <w:r>
-        <w:rPr>
-          <w:rFonts w:ascii="Times New Roman" w:eastAsia="Times New Roman" w:hAnsi="Times New Roman" w:cs="Times New Roman"/>
-          <w:color w:val="181E25"/>
-        </w:rPr>
-        <w:t xml:space="preserve">Weekly Sales </w:t>
-      </w:r>
-      <w:r>
-        <w:rPr>
-          <w:rFonts w:ascii="Times New Roman" w:eastAsia="Times New Roman" w:hAnsi="Times New Roman" w:cs="Times New Roman"/>
-          <w:color w:val="181E25"/>
-        </w:rPr>
-        <w:tab/>
-      </w:r>
-      <w:r>
-        <w:rPr>
-          <w:rFonts w:ascii="Times New Roman" w:eastAsia="Times New Roman" w:hAnsi="Times New Roman" w:cs="Times New Roman"/>
-          <w:color w:val="181E25"/>
-        </w:rPr>
-        <w:tab/>
-      </w:r>
-      <w:r>
-        <w:rPr>
-          <w:rFonts w:ascii="Times New Roman" w:eastAsia="Times New Roman" w:hAnsi="Times New Roman" w:cs="Times New Roman"/>
-          <w:color w:val="181E25"/>
-        </w:rPr>
-        <w:t xml:space="preserve">Temperature  </w:t>
-      </w:r>
-      <w:r>
-        <w:rPr>
-          <w:rFonts w:ascii="Times New Roman" w:eastAsia="Times New Roman" w:hAnsi="Times New Roman" w:cs="Times New Roman"/>
-          <w:color w:val="181E25"/>
-        </w:rPr>
-        <w:tab/>
-      </w:r>
-      <w:r>
-        <w:rPr>
-          <w:rFonts w:ascii="Times New Roman" w:eastAsia="Times New Roman" w:hAnsi="Times New Roman" w:cs="Times New Roman"/>
-          <w:color w:val="181E25"/>
-        </w:rPr>
-        <w:tab/>
-      </w:r>
-      <w:r>
-        <w:rPr>
-          <w:rFonts w:ascii="Times New Roman" w:eastAsia="Times New Roman" w:hAnsi="Times New Roman" w:cs="Times New Roman"/>
-          <w:color w:val="181E25"/>
-        </w:rPr>
-        <w:t xml:space="preserve">CPI </w:t>
-      </w:r>
-      <w:r>
-        <w:rPr>
-          <w:rFonts w:ascii="Times New Roman" w:eastAsia="Times New Roman" w:hAnsi="Times New Roman" w:cs="Times New Roman"/>
-          <w:color w:val="181E25"/>
-        </w:rPr>
-        <w:tab/>
-      </w:r>
-      <w:r>
-        <w:rPr>
-          <w:rFonts w:ascii="Times New Roman" w:eastAsia="Times New Roman" w:hAnsi="Times New Roman" w:cs="Times New Roman"/>
-          <w:color w:val="181E25"/>
-        </w:rPr>
-        <w:t xml:space="preserve">     </w:t>
-      </w:r>
-      <w:r>
-        <w:rPr>
-          <w:rFonts w:ascii="Times New Roman" w:eastAsia="Times New Roman" w:hAnsi="Times New Roman" w:cs="Times New Roman"/>
-          <w:color w:val="181E25"/>
-        </w:rPr>
-        <w:t>Unemployment</w:t>
       </w:r>
     </w:p>
     <w:p>
@@ -3838,13 +5076,6 @@
           <w:rFonts w:ascii="Times New Roman" w:eastAsia="Times New Roman" w:hAnsi="Times New Roman" w:cs="Times New Roman"/>
           <w:color w:val="181E25"/>
         </w:rPr>
-        <w:t xml:space="preserve">Weekly Sales         </w:t>
-      </w:r>
-      <w:r>
-        <w:rPr>
-          <w:rFonts w:ascii="Times New Roman" w:eastAsia="Times New Roman" w:hAnsi="Times New Roman" w:cs="Times New Roman"/>
-          <w:color w:val="181E25"/>
-        </w:rPr>
         <w:tab/>
       </w:r>
       <w:r>
@@ -3859,349 +5090,7 @@
           <w:rFonts w:ascii="Times New Roman" w:eastAsia="Times New Roman" w:hAnsi="Times New Roman" w:cs="Times New Roman"/>
           <w:color w:val="181E25"/>
         </w:rPr>
-        <w:t xml:space="preserve">1.00       </w:t>
-      </w:r>
-      <w:r>
-        <w:rPr>
-          <w:rFonts w:ascii="Times New Roman" w:eastAsia="Times New Roman" w:hAnsi="Times New Roman" w:cs="Times New Roman"/>
-          <w:color w:val="181E25"/>
-        </w:rPr>
         <w:tab/>
-      </w:r>
-      <w:r>
-        <w:rPr>
-          <w:rFonts w:ascii="Times New Roman" w:eastAsia="Times New Roman" w:hAnsi="Times New Roman" w:cs="Times New Roman"/>
-          <w:color w:val="181E25"/>
-        </w:rPr>
-        <w:t xml:space="preserve">-0.06 </w:t>
-      </w:r>
-      <w:r>
-        <w:rPr>
-          <w:rFonts w:ascii="Times New Roman" w:eastAsia="Times New Roman" w:hAnsi="Times New Roman" w:cs="Times New Roman"/>
-          <w:color w:val="181E25"/>
-        </w:rPr>
-        <w:tab/>
-      </w:r>
-      <w:r>
-        <w:rPr>
-          <w:rFonts w:ascii="Times New Roman" w:eastAsia="Times New Roman" w:hAnsi="Times New Roman" w:cs="Times New Roman"/>
-          <w:color w:val="181E25"/>
-        </w:rPr>
-        <w:tab/>
-      </w:r>
-      <w:r>
-        <w:rPr>
-          <w:rFonts w:ascii="Times New Roman" w:eastAsia="Times New Roman" w:hAnsi="Times New Roman" w:cs="Times New Roman"/>
-          <w:color w:val="181E25"/>
-        </w:rPr>
-        <w:tab/>
-      </w:r>
-      <w:r>
-        <w:rPr>
-          <w:rFonts w:ascii="Times New Roman" w:eastAsia="Times New Roman" w:hAnsi="Times New Roman" w:cs="Times New Roman"/>
-          <w:color w:val="181E25"/>
-        </w:rPr>
-        <w:t xml:space="preserve">-0.07       </w:t>
-      </w:r>
-      <w:r>
-        <w:rPr>
-          <w:rFonts w:ascii="Times New Roman" w:eastAsia="Times New Roman" w:hAnsi="Times New Roman" w:cs="Times New Roman"/>
-          <w:color w:val="181E25"/>
-        </w:rPr>
-        <w:t xml:space="preserve">     </w:t>
-      </w:r>
-      <w:r>
-        <w:rPr>
-          <w:rFonts w:ascii="Times New Roman" w:eastAsia="Times New Roman" w:hAnsi="Times New Roman" w:cs="Times New Roman"/>
-          <w:color w:val="181E25"/>
-        </w:rPr>
-        <w:t xml:space="preserve"> -0.11</w:t>
-      </w:r>
-    </w:p>
-    <w:p>
-      <w:pPr>
-        <w:spacing w:line="240" w:lineRule="auto"/>
-        <w:rPr>
-          <w:rFonts w:ascii="Times New Roman" w:eastAsia="Times New Roman" w:hAnsi="Times New Roman" w:cs="Times New Roman"/>
-          <w:color w:val="181E25"/>
-        </w:rPr>
-      </w:pPr>
-      <w:r>
-        <w:rPr>
-          <w:rFonts w:ascii="Times New Roman" w:eastAsia="Times New Roman" w:hAnsi="Times New Roman" w:cs="Times New Roman"/>
-          <w:color w:val="181E25"/>
-        </w:rPr>
-        <w:t xml:space="preserve">Temperature         </w:t>
-      </w:r>
-      <w:r>
-        <w:rPr>
-          <w:rFonts w:ascii="Times New Roman" w:eastAsia="Times New Roman" w:hAnsi="Times New Roman" w:cs="Times New Roman"/>
-          <w:color w:val="181E25"/>
-        </w:rPr>
-        <w:tab/>
-      </w:r>
-      <w:r>
-        <w:rPr>
-          <w:rFonts w:ascii="Times New Roman" w:eastAsia="Times New Roman" w:hAnsi="Times New Roman" w:cs="Times New Roman"/>
-          <w:color w:val="181E25"/>
-        </w:rPr>
-        <w:tab/>
-      </w:r>
-      <w:r>
-        <w:rPr>
-          <w:rFonts w:ascii="Times New Roman" w:eastAsia="Times New Roman" w:hAnsi="Times New Roman" w:cs="Times New Roman"/>
-          <w:color w:val="181E25"/>
-        </w:rPr>
-        <w:t xml:space="preserve">-0.06        </w:t>
-      </w:r>
-      <w:r>
-        <w:rPr>
-          <w:rFonts w:ascii="Times New Roman" w:eastAsia="Times New Roman" w:hAnsi="Times New Roman" w:cs="Times New Roman"/>
-          <w:color w:val="181E25"/>
-        </w:rPr>
-        <w:tab/>
-      </w:r>
-      <w:r>
-        <w:rPr>
-          <w:rFonts w:ascii="Times New Roman" w:eastAsia="Times New Roman" w:hAnsi="Times New Roman" w:cs="Times New Roman"/>
-          <w:color w:val="181E25"/>
-        </w:rPr>
-        <w:t xml:space="preserve">1.00  </w:t>
-      </w:r>
-      <w:r>
-        <w:rPr>
-          <w:rFonts w:ascii="Times New Roman" w:eastAsia="Times New Roman" w:hAnsi="Times New Roman" w:cs="Times New Roman"/>
-          <w:color w:val="181E25"/>
-        </w:rPr>
-        <w:tab/>
-      </w:r>
-      <w:r>
-        <w:rPr>
-          <w:rFonts w:ascii="Times New Roman" w:eastAsia="Times New Roman" w:hAnsi="Times New Roman" w:cs="Times New Roman"/>
-          <w:color w:val="181E25"/>
-        </w:rPr>
-        <w:tab/>
-      </w:r>
-      <w:r>
-        <w:rPr>
-          <w:rFonts w:ascii="Times New Roman" w:eastAsia="Times New Roman" w:hAnsi="Times New Roman" w:cs="Times New Roman"/>
-          <w:color w:val="181E25"/>
-        </w:rPr>
-        <w:tab/>
-      </w:r>
-      <w:r>
-        <w:rPr>
-          <w:rFonts w:ascii="Times New Roman" w:eastAsia="Times New Roman" w:hAnsi="Times New Roman" w:cs="Times New Roman"/>
-          <w:color w:val="181E25"/>
-        </w:rPr>
-        <w:t xml:space="preserve">0.18         </w:t>
-      </w:r>
-      <w:r>
-        <w:rPr>
-          <w:rFonts w:ascii="Times New Roman" w:eastAsia="Times New Roman" w:hAnsi="Times New Roman" w:cs="Times New Roman"/>
-          <w:color w:val="181E25"/>
-        </w:rPr>
-        <w:t xml:space="preserve">      </w:t>
-      </w:r>
-      <w:r>
-        <w:rPr>
-          <w:rFonts w:ascii="Times New Roman" w:eastAsia="Times New Roman" w:hAnsi="Times New Roman" w:cs="Times New Roman"/>
-          <w:color w:val="181E25"/>
-        </w:rPr>
-        <w:t>0.10</w:t>
-      </w:r>
-    </w:p>
-    <w:p>
-      <w:pPr>
-        <w:spacing w:line="240" w:lineRule="auto"/>
-        <w:rPr>
-          <w:rFonts w:ascii="Times New Roman" w:eastAsia="Times New Roman" w:hAnsi="Times New Roman" w:cs="Times New Roman"/>
-          <w:color w:val="181E25"/>
-        </w:rPr>
-      </w:pPr>
-      <w:r>
-        <w:rPr>
-          <w:rFonts w:ascii="Times New Roman" w:eastAsia="Times New Roman" w:hAnsi="Times New Roman" w:cs="Times New Roman"/>
-          <w:color w:val="181E25"/>
-        </w:rPr>
-        <w:t xml:space="preserve">CPI                 </w:t>
-      </w:r>
-      <w:r>
-        <w:rPr>
-          <w:rFonts w:ascii="Times New Roman" w:eastAsia="Times New Roman" w:hAnsi="Times New Roman" w:cs="Times New Roman"/>
-          <w:color w:val="181E25"/>
-        </w:rPr>
-        <w:tab/>
-      </w:r>
-      <w:r>
-        <w:rPr>
-          <w:rFonts w:ascii="Times New Roman" w:eastAsia="Times New Roman" w:hAnsi="Times New Roman" w:cs="Times New Roman"/>
-          <w:color w:val="181E25"/>
-        </w:rPr>
-        <w:tab/>
-      </w:r>
-      <w:r>
-        <w:rPr>
-          <w:rFonts w:ascii="Times New Roman" w:eastAsia="Times New Roman" w:hAnsi="Times New Roman" w:cs="Times New Roman"/>
-          <w:color w:val="181E25"/>
-        </w:rPr>
-        <w:tab/>
-      </w:r>
-      <w:r>
-        <w:rPr>
-          <w:rFonts w:ascii="Times New Roman" w:eastAsia="Times New Roman" w:hAnsi="Times New Roman" w:cs="Times New Roman"/>
-          <w:color w:val="181E25"/>
-        </w:rPr>
-        <w:t xml:space="preserve">-0.07        </w:t>
-      </w:r>
-      <w:r>
-        <w:rPr>
-          <w:rFonts w:ascii="Times New Roman" w:eastAsia="Times New Roman" w:hAnsi="Times New Roman" w:cs="Times New Roman"/>
-          <w:color w:val="181E25"/>
-        </w:rPr>
-        <w:tab/>
-      </w:r>
-      <w:r>
-        <w:rPr>
-          <w:rFonts w:ascii="Times New Roman" w:eastAsia="Times New Roman" w:hAnsi="Times New Roman" w:cs="Times New Roman"/>
-          <w:color w:val="181E25"/>
-        </w:rPr>
-        <w:t xml:space="preserve">0.18  </w:t>
-      </w:r>
-      <w:r>
-        <w:rPr>
-          <w:rFonts w:ascii="Times New Roman" w:eastAsia="Times New Roman" w:hAnsi="Times New Roman" w:cs="Times New Roman"/>
-          <w:color w:val="181E25"/>
-        </w:rPr>
-        <w:tab/>
-      </w:r>
-      <w:r>
-        <w:rPr>
-          <w:rFonts w:ascii="Times New Roman" w:eastAsia="Times New Roman" w:hAnsi="Times New Roman" w:cs="Times New Roman"/>
-          <w:color w:val="181E25"/>
-        </w:rPr>
-        <w:tab/>
-      </w:r>
-      <w:r>
-        <w:rPr>
-          <w:rFonts w:ascii="Times New Roman" w:eastAsia="Times New Roman" w:hAnsi="Times New Roman" w:cs="Times New Roman"/>
-          <w:color w:val="181E25"/>
-        </w:rPr>
-        <w:tab/>
-      </w:r>
-      <w:r>
-        <w:rPr>
-          <w:rFonts w:ascii="Times New Roman" w:eastAsia="Times New Roman" w:hAnsi="Times New Roman" w:cs="Times New Roman"/>
-          <w:color w:val="181E25"/>
-        </w:rPr>
-        <w:t xml:space="preserve">1.00        </w:t>
-      </w:r>
-      <w:r>
-        <w:rPr>
-          <w:rFonts w:ascii="Times New Roman" w:eastAsia="Times New Roman" w:hAnsi="Times New Roman" w:cs="Times New Roman"/>
-          <w:color w:val="181E25"/>
-        </w:rPr>
-        <w:t xml:space="preserve">      </w:t>
-      </w:r>
-      <w:r>
-        <w:rPr>
-          <w:rFonts w:ascii="Times New Roman" w:eastAsia="Times New Roman" w:hAnsi="Times New Roman" w:cs="Times New Roman"/>
-          <w:color w:val="181E25"/>
-        </w:rPr>
-        <w:t>-0.30</w:t>
-      </w:r>
-    </w:p>
-    <w:p>
-      <w:pPr>
-        <w:spacing w:line="240" w:lineRule="auto"/>
-        <w:rPr>
-          <w:rFonts w:ascii="Times New Roman" w:eastAsia="Times New Roman" w:hAnsi="Times New Roman" w:cs="Times New Roman"/>
-          <w:color w:val="181E25"/>
-        </w:rPr>
-      </w:pPr>
-      <w:r>
-        <w:rPr>
-          <w:rFonts w:ascii="Times New Roman" w:eastAsia="Times New Roman" w:hAnsi="Times New Roman" w:cs="Times New Roman"/>
-          <w:color w:val="181E25"/>
-        </w:rPr>
-        <w:t xml:space="preserve">Unemployment        </w:t>
-      </w:r>
-      <w:r>
-        <w:rPr>
-          <w:rFonts w:ascii="Times New Roman" w:eastAsia="Times New Roman" w:hAnsi="Times New Roman" w:cs="Times New Roman"/>
-          <w:color w:val="181E25"/>
-        </w:rPr>
-        <w:tab/>
-      </w:r>
-      <w:r>
-        <w:rPr>
-          <w:rFonts w:ascii="Times New Roman" w:eastAsia="Times New Roman" w:hAnsi="Times New Roman" w:cs="Times New Roman"/>
-          <w:color w:val="181E25"/>
-        </w:rPr>
-        <w:tab/>
-      </w:r>
-      <w:r>
-        <w:rPr>
-          <w:rFonts w:ascii="Times New Roman" w:eastAsia="Times New Roman" w:hAnsi="Times New Roman" w:cs="Times New Roman"/>
-          <w:color w:val="181E25"/>
-        </w:rPr>
-        <w:t xml:space="preserve">-0.11        </w:t>
-      </w:r>
-      <w:r>
-        <w:rPr>
-          <w:rFonts w:ascii="Times New Roman" w:eastAsia="Times New Roman" w:hAnsi="Times New Roman" w:cs="Times New Roman"/>
-          <w:color w:val="181E25"/>
-        </w:rPr>
-        <w:tab/>
-      </w:r>
-      <w:r>
-        <w:rPr>
-          <w:rFonts w:ascii="Times New Roman" w:eastAsia="Times New Roman" w:hAnsi="Times New Roman" w:cs="Times New Roman"/>
-          <w:color w:val="181E25"/>
-        </w:rPr>
-        <w:t xml:space="preserve">0.10 </w:t>
-      </w:r>
-      <w:r>
-        <w:rPr>
-          <w:rFonts w:ascii="Times New Roman" w:eastAsia="Times New Roman" w:hAnsi="Times New Roman" w:cs="Times New Roman"/>
-          <w:color w:val="181E25"/>
-        </w:rPr>
-        <w:tab/>
-      </w:r>
-      <w:r>
-        <w:rPr>
-          <w:rFonts w:ascii="Times New Roman" w:eastAsia="Times New Roman" w:hAnsi="Times New Roman" w:cs="Times New Roman"/>
-          <w:color w:val="181E25"/>
-        </w:rPr>
-        <w:tab/>
-      </w:r>
-      <w:r>
-        <w:rPr>
-          <w:rFonts w:ascii="Times New Roman" w:eastAsia="Times New Roman" w:hAnsi="Times New Roman" w:cs="Times New Roman"/>
-          <w:color w:val="181E25"/>
-        </w:rPr>
-        <w:tab/>
-      </w:r>
-      <w:r>
-        <w:rPr>
-          <w:rFonts w:ascii="Times New Roman" w:eastAsia="Times New Roman" w:hAnsi="Times New Roman" w:cs="Times New Roman"/>
-          <w:color w:val="181E25"/>
-        </w:rPr>
-        <w:t xml:space="preserve">-0.30        </w:t>
-      </w:r>
-      <w:r>
-        <w:rPr>
-          <w:rFonts w:ascii="Times New Roman" w:eastAsia="Times New Roman" w:hAnsi="Times New Roman" w:cs="Times New Roman"/>
-          <w:color w:val="181E25"/>
-        </w:rPr>
-        <w:t xml:space="preserve">    </w:t>
-      </w:r>
-      <w:r>
-        <w:rPr>
-          <w:rFonts w:ascii="Times New Roman" w:eastAsia="Times New Roman" w:hAnsi="Times New Roman" w:cs="Times New Roman"/>
-          <w:color w:val="181E25"/>
-        </w:rPr>
-        <w:t xml:space="preserve"> 1.00</w:t>
       </w:r>
     </w:p>
     <w:p>
@@ -8210,6 +9099,7 @@
   <w:style w:type="character" w:default="1" w:styleId="DefaultParagraphFont">
     <w:name w:val="Default Paragraph Font"/>
     <w:uiPriority w:val="1"/>
+    <w:semiHidden/>
     <w:unhideWhenUsed/>
   </w:style>
   <w:style w:type="table" w:default="1" w:styleId="TableNormal">
